--- a/public/data/templates/forward-note.docx
+++ b/public/data/templates/forward-note.docx
@@ -272,7 +272,7 @@
                                 <w:szCs w:val="20"/>
                                 <w:lang w:val="fr-CA"/>
                               </w:rPr>
-                              <w:t>{{</w:t>
+                              <w:t>{</w:t>
                             </w:r>
                             <w:proofErr w:type="spellStart"/>
                             <w:r>
@@ -294,7 +294,7 @@
                                 <w:szCs w:val="20"/>
                                 <w:lang w:val="fr-CA"/>
                               </w:rPr>
-                              <w:t>}}</w:t>
+                              <w:t>}</w:t>
                             </w:r>
                           </w:p>
                           <w:p>
@@ -338,7 +338,17 @@
                                 <w:szCs w:val="20"/>
                                 <w:lang w:val="fr-CA"/>
                               </w:rPr>
-                              <w:t> : {{</w:t>
+                              <w:t xml:space="preserve"> : </w:t>
+                            </w:r>
+                            <w:r>
+                              <w:rPr>
+                                <w:rFonts w:ascii="Times New Roman" w:hAnsi="Times New Roman" w:cs="Times New Roman"/>
+                                <w:b/>
+                                <w:sz w:val="20"/>
+                                <w:szCs w:val="20"/>
+                                <w:lang w:val="fr-CA"/>
+                              </w:rPr>
+                              <w:t>{</w:t>
                             </w:r>
                             <w:proofErr w:type="spellStart"/>
                             <w:r>
@@ -360,7 +370,7 @@
                                 <w:szCs w:val="20"/>
                                 <w:lang w:val="fr-CA"/>
                               </w:rPr>
-                              <w:t>}}</w:t>
+                              <w:t>}</w:t>
                             </w:r>
                           </w:p>
                           <w:p>
@@ -471,23 +481,14 @@
                                 <w:b/>
                                 <w:lang w:val="fr-CA"/>
                               </w:rPr>
-                              <w:t>{{name_of_transporter</w:t>
-                            </w:r>
-                            <w:proofErr w:type="gramStart"/>
-                            <w:r>
-                              <w:rPr>
-                                <w:b/>
-                                <w:lang w:val="fr-CA"/>
-                              </w:rPr>
-                              <w:t xml:space="preserve">}}   </w:t>
-                            </w:r>
-                            <w:proofErr w:type="gramEnd"/>
-                            <w:r>
-                              <w:rPr>
-                                <w:b/>
-                                <w:lang w:val="fr-CA"/>
-                              </w:rPr>
-                              <w:t xml:space="preserve">                                    </w:t>
+                              <w:t>______________________</w:t>
+                            </w:r>
+                            <w:r>
+                              <w:rPr>
+                                <w:b/>
+                                <w:lang w:val="fr-CA"/>
+                              </w:rPr>
+                              <w:t xml:space="preserve">                                 </w:t>
                             </w:r>
                             <w:r>
                               <w:rPr>
@@ -606,29 +607,7 @@
                                 <w:szCs w:val="20"/>
                                 <w:lang w:val="fr-FR"/>
                               </w:rPr>
-                              <w:t>{{</w:t>
-                            </w:r>
-                            <w:proofErr w:type="spellStart"/>
-                            <w:r>
-                              <w:rPr>
-                                <w:rFonts w:ascii="Times New Roman" w:hAnsi="Times New Roman" w:cs="Times New Roman"/>
-                                <w:b/>
-                                <w:sz w:val="20"/>
-                                <w:szCs w:val="20"/>
-                                <w:lang w:val="fr-FR"/>
-                              </w:rPr>
-                              <w:t>place_of_receipt</w:t>
-                            </w:r>
-                            <w:proofErr w:type="spellEnd"/>
-                            <w:r>
-                              <w:rPr>
-                                <w:rFonts w:ascii="Times New Roman" w:hAnsi="Times New Roman" w:cs="Times New Roman"/>
-                                <w:b/>
-                                <w:sz w:val="20"/>
-                                <w:szCs w:val="20"/>
-                                <w:lang w:val="fr-FR"/>
-                              </w:rPr>
-                              <w:t>}}</w:t>
+                              <w:t>_____________________</w:t>
                             </w:r>
                           </w:p>
                           <w:p>
@@ -641,8 +620,6 @@
                                 <w:lang w:val="fr-FR"/>
                               </w:rPr>
                             </w:pPr>
-                            <w:bookmarkStart w:id="0" w:name="_GoBack"/>
-                            <w:bookmarkEnd w:id="0"/>
                           </w:p>
                           <w:p>
                             <w:pPr>
@@ -710,16 +687,25 @@
                                 <w:szCs w:val="20"/>
                                 <w:lang w:val="fr-CA"/>
                               </w:rPr>
-                              <w:t xml:space="preserve">TRANSPORTER                                                       </w:t>
-                            </w:r>
-                            <w:r>
-                              <w:rPr>
-                                <w:rFonts w:ascii="Times New Roman" w:hAnsi="Times New Roman" w:cs="Times New Roman"/>
-                                <w:sz w:val="20"/>
-                                <w:szCs w:val="20"/>
-                                <w:lang w:val="fr-CA"/>
-                              </w:rPr>
-                              <w:t xml:space="preserve">                        </w:t>
+                              <w:t xml:space="preserve">        </w:t>
+                            </w:r>
+                            <w:r>
+                              <w:rPr>
+                                <w:rFonts w:ascii="Times New Roman" w:hAnsi="Times New Roman" w:cs="Times New Roman"/>
+                                <w:sz w:val="20"/>
+                                <w:szCs w:val="20"/>
+                                <w:lang w:val="fr-CA"/>
+                              </w:rPr>
+                              <w:t xml:space="preserve">TRANSPORTER                                                      </w:t>
+                            </w:r>
+                            <w:r>
+                              <w:rPr>
+                                <w:rFonts w:ascii="Times New Roman" w:hAnsi="Times New Roman" w:cs="Times New Roman"/>
+                                <w:sz w:val="20"/>
+                                <w:szCs w:val="20"/>
+                                <w:lang w:val="fr-CA"/>
+                              </w:rPr>
+                              <w:t xml:space="preserve">            </w:t>
                             </w:r>
                             <w:r>
                               <w:rPr>
@@ -752,68 +738,45 @@
                                 <w:szCs w:val="20"/>
                                 <w:lang w:val="fr-CA"/>
                               </w:rPr>
-                              <w:t xml:space="preserve">                                                                                                                                                                                   Place of Delivery: </w:t>
-                            </w:r>
-                            <w:r>
-                              <w:rPr>
-                                <w:rFonts w:ascii="Times New Roman" w:hAnsi="Times New Roman" w:cs="Times New Roman"/>
-                                <w:b/>
-                                <w:sz w:val="20"/>
-                                <w:szCs w:val="20"/>
-                                <w:lang w:val="fr-CA"/>
-                              </w:rPr>
-                              <w:t>{{</w:t>
-                            </w:r>
-                            <w:proofErr w:type="spellStart"/>
-                            <w:r>
-                              <w:rPr>
-                                <w:rFonts w:ascii="Times New Roman" w:hAnsi="Times New Roman" w:cs="Times New Roman"/>
-                                <w:b/>
-                                <w:sz w:val="20"/>
-                                <w:szCs w:val="20"/>
-                                <w:lang w:val="fr-CA"/>
-                              </w:rPr>
-                              <w:t>place_of_delivery</w:t>
-                            </w:r>
-                            <w:proofErr w:type="spellEnd"/>
-                            <w:proofErr w:type="gramStart"/>
-                            <w:r>
-                              <w:rPr>
-                                <w:rFonts w:ascii="Times New Roman" w:hAnsi="Times New Roman" w:cs="Times New Roman"/>
-                                <w:b/>
-                                <w:sz w:val="20"/>
-                                <w:szCs w:val="20"/>
-                                <w:lang w:val="fr-CA"/>
-                              </w:rPr>
-                              <w:t>}}</w:t>
-                            </w:r>
-                            <w:r>
-                              <w:rPr>
-                                <w:rFonts w:ascii="Times New Roman" w:hAnsi="Times New Roman" w:cs="Times New Roman"/>
-                                <w:b/>
-                                <w:sz w:val="20"/>
-                                <w:szCs w:val="20"/>
-                                <w:lang w:val="fr-CA"/>
-                              </w:rPr>
-                              <w:t xml:space="preserve">   </w:t>
-                            </w:r>
-                            <w:proofErr w:type="gramEnd"/>
-                            <w:r>
-                              <w:rPr>
-                                <w:rFonts w:ascii="Times New Roman" w:hAnsi="Times New Roman" w:cs="Times New Roman"/>
-                                <w:b/>
-                                <w:sz w:val="20"/>
-                                <w:szCs w:val="20"/>
-                                <w:lang w:val="fr-CA"/>
-                              </w:rPr>
-                              <w:t xml:space="preserve">                    </w:t>
-                            </w:r>
-                            <w:r>
-                              <w:rPr>
-                                <w:b/>
-                                <w:lang w:val="fr-CA"/>
-                              </w:rPr>
-                              <w:t>{{name_of_transporter}}</w:t>
+                              <w:t xml:space="preserve">                                                                                                                                                                                   Place of </w:t>
+                            </w:r>
+                            <w:r>
+                              <w:rPr>
+                                <w:rFonts w:ascii="Times New Roman" w:hAnsi="Times New Roman" w:cs="Times New Roman"/>
+                                <w:b/>
+                                <w:sz w:val="20"/>
+                                <w:szCs w:val="20"/>
+                                <w:lang w:val="fr-CA"/>
+                              </w:rPr>
+                              <w:t>Delivery:</w:t>
+                            </w:r>
+                            <w:r>
+                              <w:rPr>
+                                <w:rFonts w:ascii="Times New Roman" w:hAnsi="Times New Roman" w:cs="Times New Roman"/>
+                                <w:b/>
+                                <w:sz w:val="20"/>
+                                <w:szCs w:val="20"/>
+                                <w:lang w:val="fr-CA"/>
+                              </w:rPr>
+                              <w:t xml:space="preserve"> _____________________</w:t>
+                            </w:r>
+                            <w:r>
+                              <w:rPr>
+                                <w:rFonts w:ascii="Times New Roman" w:hAnsi="Times New Roman" w:cs="Times New Roman"/>
+                                <w:b/>
+                                <w:sz w:val="20"/>
+                                <w:szCs w:val="20"/>
+                                <w:lang w:val="fr-CA"/>
+                              </w:rPr>
+                              <w:tab/>
+                              <w:t xml:space="preserve">         </w:t>
+                            </w:r>
+                            <w:r>
+                              <w:rPr>
+                                <w:b/>
+                                <w:lang w:val="fr-CA"/>
+                              </w:rPr>
+                              <w:t xml:space="preserve">______________________ </w:t>
                             </w:r>
                             <w:r>
                               <w:rPr>
@@ -826,7 +789,7 @@
                                 <w:b/>
                                 <w:lang w:val="fr-CA"/>
                               </w:rPr>
-                              <w:t>{{name_of_transporter}}</w:t>
+                              <w:t>______________________</w:t>
                             </w:r>
                           </w:p>
                           <w:p>
@@ -868,7 +831,7 @@
                                 <w:szCs w:val="20"/>
                                 <w:lang w:val="fr-FR"/>
                               </w:rPr>
-                              <w:t>{{</w:t>
+                              <w:t>{</w:t>
                             </w:r>
                             <w:proofErr w:type="spellStart"/>
                             <w:r>
@@ -890,7 +853,7 @@
                                 <w:szCs w:val="20"/>
                                 <w:lang w:val="fr-FR"/>
                               </w:rPr>
-                              <w:t>}}</w:t>
+                              <w:t>}</w:t>
                             </w:r>
                           </w:p>
                           <w:p>
@@ -962,7 +925,7 @@
                                 <w:szCs w:val="20"/>
                                 <w:lang w:val="fr-CA"/>
                               </w:rPr>
-                              <w:t>{{destination}}</w:t>
+                              <w:t>_________________________</w:t>
                             </w:r>
                           </w:p>
                           <w:p>
@@ -1041,39 +1004,7 @@
                                 <w:szCs w:val="20"/>
                                 <w:lang w:val="fr-FR"/>
                               </w:rPr>
-                              <w:t>{{</w:t>
-                            </w:r>
-                            <w:proofErr w:type="spellStart"/>
-                            <w:r>
-                              <w:rPr>
-                                <w:rFonts w:ascii="Times New Roman" w:hAnsi="Times New Roman" w:cs="Times New Roman"/>
-                                <w:b/>
-                                <w:sz w:val="20"/>
-                                <w:szCs w:val="20"/>
-                                <w:lang w:val="fr-FR"/>
-                              </w:rPr>
-                              <w:t>address_of_buyer</w:t>
-                            </w:r>
-                            <w:proofErr w:type="spellEnd"/>
-                            <w:r>
-                              <w:rPr>
-                                <w:rFonts w:ascii="Times New Roman" w:hAnsi="Times New Roman" w:cs="Times New Roman"/>
-                                <w:b/>
-                                <w:sz w:val="20"/>
-                                <w:szCs w:val="20"/>
-                                <w:lang w:val="fr-FR"/>
-                              </w:rPr>
-                              <w:t>}}</w:t>
-                            </w:r>
-                            <w:r>
-                              <w:rPr>
-                                <w:rFonts w:ascii="Times New Roman" w:hAnsi="Times New Roman" w:cs="Times New Roman"/>
-                                <w:b/>
-                                <w:sz w:val="20"/>
-                                <w:szCs w:val="20"/>
-                                <w:lang w:val="fr-FR"/>
-                              </w:rPr>
-                              <w:tab/>
+                              <w:t>_____________________</w:t>
                             </w:r>
                             <w:r>
                               <w:rPr>
@@ -1089,6 +1020,17 @@
                             <w:r>
                               <w:rPr>
                                 <w:rFonts w:ascii="Times New Roman" w:hAnsi="Times New Roman" w:cs="Times New Roman"/>
+                                <w:b/>
+                                <w:sz w:val="20"/>
+                                <w:szCs w:val="20"/>
+                                <w:lang w:val="fr-FR"/>
+                              </w:rPr>
+                              <w:tab/>
+                              <w:t xml:space="preserve">        </w:t>
+                            </w:r>
+                            <w:r>
+                              <w:rPr>
+                                <w:rFonts w:ascii="Times New Roman" w:hAnsi="Times New Roman" w:cs="Times New Roman"/>
                                 <w:lang w:val="fr-CA"/>
                               </w:rPr>
                               <w:t>Driver </w:t>
@@ -1099,20 +1041,14 @@
                                 <w:b/>
                                 <w:lang w:val="fr-CA"/>
                               </w:rPr>
-                              <w:t xml:space="preserve">: </w:t>
-                            </w:r>
-                            <w:r>
-                              <w:rPr>
-                                <w:b/>
-                                <w:lang w:val="fr-CA"/>
-                              </w:rPr>
-                              <w:t>{{name_of_driver}}</w:t>
-                            </w:r>
-                            <w:r>
-                              <w:rPr>
-                                <w:lang w:val="fr-CA"/>
-                              </w:rPr>
-                              <w:t xml:space="preserve">           </w:t>
+                              <w:t>:</w:t>
+                            </w:r>
+                            <w:r>
+                              <w:rPr>
+                                <w:b/>
+                                <w:lang w:val="fr-CA"/>
+                              </w:rPr>
+                              <w:t>____________________</w:t>
                             </w:r>
                             <w:r>
                               <w:rPr>
@@ -1125,6 +1061,12 @@
                                 <w:lang w:val="fr-CA"/>
                               </w:rPr>
                               <w:tab/>
+                            </w:r>
+                            <w:r>
+                              <w:rPr>
+                                <w:lang w:val="fr-CA"/>
+                              </w:rPr>
+                              <w:t xml:space="preserve">      </w:t>
                             </w:r>
                             <w:r>
                               <w:rPr>
@@ -1483,12 +1425,35 @@
                               </w:rPr>
                               <w:t>{</w:t>
                             </w:r>
+                            <w:proofErr w:type="spellStart"/>
                             <w:proofErr w:type="gramEnd"/>
                             <w:r>
                               <w:rPr>
                                 <w:rFonts w:ascii="Times New Roman" w:hAnsi="Times New Roman" w:cs="Times New Roman"/>
                                 <w:b/>
                               </w:rPr>
+                              <w:t>mineral_type</w:t>
+                            </w:r>
+                            <w:proofErr w:type="spellEnd"/>
+                            <w:r>
+                              <w:rPr>
+                                <w:rFonts w:ascii="Times New Roman" w:hAnsi="Times New Roman" w:cs="Times New Roman"/>
+                                <w:b/>
+                              </w:rPr>
+                              <w:t>}</w:t>
+                            </w:r>
+                            <w:r>
+                              <w:rPr>
+                                <w:rFonts w:ascii="Times New Roman" w:hAnsi="Times New Roman" w:cs="Times New Roman"/>
+                                <w:b/>
+                              </w:rPr>
+                              <w:t xml:space="preserve">      </w:t>
+                            </w:r>
+                            <w:r>
+                              <w:rPr>
+                                <w:rFonts w:ascii="Times New Roman" w:hAnsi="Times New Roman" w:cs="Times New Roman"/>
+                                <w:b/>
+                              </w:rPr>
                               <w:t>{</w:t>
                             </w:r>
                             <w:proofErr w:type="spellStart"/>
@@ -1497,7 +1462,7 @@
                                 <w:rFonts w:ascii="Times New Roman" w:hAnsi="Times New Roman" w:cs="Times New Roman"/>
                                 <w:b/>
                               </w:rPr>
-                              <w:t>mineral_type</w:t>
+                              <w:t>gross_weight</w:t>
                             </w:r>
                             <w:proofErr w:type="spellEnd"/>
                             <w:r>
@@ -1505,37 +1470,7 @@
                                 <w:rFonts w:ascii="Times New Roman" w:hAnsi="Times New Roman" w:cs="Times New Roman"/>
                                 <w:b/>
                               </w:rPr>
-                              <w:t>}}</w:t>
-                            </w:r>
-                            <w:r>
-                              <w:rPr>
-                                <w:rFonts w:ascii="Times New Roman" w:hAnsi="Times New Roman" w:cs="Times New Roman"/>
-                                <w:b/>
-                              </w:rPr>
-                              <w:t xml:space="preserve">      </w:t>
-                            </w:r>
-                            <w:r>
-                              <w:rPr>
-                                <w:rFonts w:ascii="Times New Roman" w:hAnsi="Times New Roman" w:cs="Times New Roman"/>
-                                <w:b/>
-                              </w:rPr>
-                              <w:t>{{</w:t>
-                            </w:r>
-                            <w:proofErr w:type="spellStart"/>
-                            <w:r>
-                              <w:rPr>
-                                <w:rFonts w:ascii="Times New Roman" w:hAnsi="Times New Roman" w:cs="Times New Roman"/>
-                                <w:b/>
-                              </w:rPr>
-                              <w:t>gross_weight</w:t>
-                            </w:r>
-                            <w:proofErr w:type="spellEnd"/>
-                            <w:r>
-                              <w:rPr>
-                                <w:rFonts w:ascii="Times New Roman" w:hAnsi="Times New Roman" w:cs="Times New Roman"/>
-                                <w:b/>
-                              </w:rPr>
-                              <w:t>}}</w:t>
+                              <w:t>}</w:t>
                             </w:r>
                             <w:r>
                               <w:rPr>
@@ -1581,7 +1516,7 @@
                                 <w:rFonts w:ascii="Times New Roman" w:hAnsi="Times New Roman" w:cs="Times New Roman"/>
                                 <w:b/>
                               </w:rPr>
-                              <w:t>{{</w:t>
+                              <w:t>{</w:t>
                             </w:r>
                             <w:proofErr w:type="spellStart"/>
                             <w:r>
@@ -1589,7 +1524,15 @@
                                 <w:rFonts w:ascii="Times New Roman" w:hAnsi="Times New Roman" w:cs="Times New Roman"/>
                                 <w:b/>
                               </w:rPr>
-                              <w:t>shipment_number</w:t>
+                              <w:t>shipment_</w:t>
+                            </w:r>
+                            <w:proofErr w:type="gramStart"/>
+                            <w:r>
+                              <w:rPr>
+                                <w:rFonts w:ascii="Times New Roman" w:hAnsi="Times New Roman" w:cs="Times New Roman"/>
+                                <w:b/>
+                              </w:rPr>
+                              <w:t>number</w:t>
                             </w:r>
                             <w:proofErr w:type="spellEnd"/>
                             <w:r>
@@ -1597,14 +1540,22 @@
                                 <w:rFonts w:ascii="Times New Roman" w:hAnsi="Times New Roman" w:cs="Times New Roman"/>
                                 <w:b/>
                               </w:rPr>
-                              <w:t>}}</w:t>
-                            </w:r>
-                            <w:r>
-                              <w:rPr>
-                                <w:rFonts w:ascii="Times New Roman" w:hAnsi="Times New Roman" w:cs="Times New Roman"/>
-                                <w:b/>
-                              </w:rPr>
-                              <w:t xml:space="preserve">    </w:t>
+                              <w:t>}</w:t>
+                            </w:r>
+                            <w:r>
+                              <w:rPr>
+                                <w:rFonts w:ascii="Times New Roman" w:hAnsi="Times New Roman" w:cs="Times New Roman"/>
+                                <w:b/>
+                              </w:rPr>
+                              <w:t xml:space="preserve">   </w:t>
+                            </w:r>
+                            <w:proofErr w:type="gramEnd"/>
+                            <w:r>
+                              <w:rPr>
+                                <w:rFonts w:ascii="Times New Roman" w:hAnsi="Times New Roman" w:cs="Times New Roman"/>
+                                <w:b/>
+                              </w:rPr>
+                              <w:t xml:space="preserve"> </w:t>
                             </w:r>
                             <w:r>
                               <w:rPr>
@@ -1613,6 +1564,14 @@
                                 <w:color w:val="000000" w:themeColor="text1"/>
                               </w:rPr>
                               <w:t xml:space="preserve">                                                                                             </w:t>
+                            </w:r>
+                            <w:r>
+                              <w:rPr>
+                                <w:rFonts w:ascii="Times New Roman" w:hAnsi="Times New Roman" w:cs="Times New Roman"/>
+                                <w:b/>
+                                <w:color w:val="000000" w:themeColor="text1"/>
+                              </w:rPr>
+                              <w:t xml:space="preserve">         </w:t>
                             </w:r>
                             <w:r>
                               <w:rPr>
@@ -1658,46 +1617,30 @@
                                 <w:rFonts w:ascii="Times New Roman" w:hAnsi="Times New Roman" w:cs="Times New Roman"/>
                                 <w:b/>
                               </w:rPr>
-                              <w:t xml:space="preserve">                                                                                                           </w:t>
-                            </w:r>
-                            <w:r>
-                              <w:rPr>
-                                <w:rFonts w:ascii="Times New Roman" w:hAnsi="Times New Roman" w:cs="Times New Roman"/>
-                                <w:b/>
-                              </w:rPr>
-                              <w:t>{{</w:t>
-                            </w:r>
-                            <w:proofErr w:type="spellStart"/>
-                            <w:r>
-                              <w:rPr>
-                                <w:rFonts w:ascii="Times New Roman" w:hAnsi="Times New Roman" w:cs="Times New Roman"/>
-                                <w:b/>
-                              </w:rPr>
-                              <w:t>number_of_drums</w:t>
-                            </w:r>
-                            <w:proofErr w:type="spellEnd"/>
-                            <w:proofErr w:type="gramStart"/>
-                            <w:r>
-                              <w:rPr>
-                                <w:rFonts w:ascii="Times New Roman" w:hAnsi="Times New Roman" w:cs="Times New Roman"/>
-                                <w:b/>
-                              </w:rPr>
-                              <w:t>}}</w:t>
-                            </w:r>
-                            <w:r>
-                              <w:rPr>
-                                <w:rFonts w:ascii="Times New Roman" w:hAnsi="Times New Roman" w:cs="Times New Roman"/>
-                                <w:b/>
-                              </w:rPr>
-                              <w:t xml:space="preserve">   </w:t>
-                            </w:r>
-                            <w:proofErr w:type="gramEnd"/>
-                            <w:r>
-                              <w:rPr>
-                                <w:rFonts w:ascii="Times New Roman" w:hAnsi="Times New Roman" w:cs="Times New Roman"/>
-                                <w:b/>
-                              </w:rPr>
-                              <w:t xml:space="preserve">                                                                   MOT Seal: </w:t>
+                              <w:t xml:space="preserve">                                                                                                       </w:t>
+                            </w:r>
+                            <w:r>
+                              <w:rPr>
+                                <w:rFonts w:ascii="Times New Roman" w:hAnsi="Times New Roman" w:cs="Times New Roman"/>
+                                <w:b/>
+                              </w:rPr>
+                              <w:t>_______________</w:t>
+                            </w:r>
+                            <w:r>
+                              <w:rPr>
+                                <w:rFonts w:ascii="Times New Roman" w:hAnsi="Times New Roman" w:cs="Times New Roman"/>
+                                <w:b/>
+                              </w:rPr>
+                              <w:t xml:space="preserve">                                                                    </w:t>
+                            </w:r>
+                            <w:bookmarkStart w:id="0" w:name="_GoBack"/>
+                            <w:bookmarkEnd w:id="0"/>
+                            <w:r>
+                              <w:rPr>
+                                <w:rFonts w:ascii="Times New Roman" w:hAnsi="Times New Roman" w:cs="Times New Roman"/>
+                                <w:b/>
+                              </w:rPr>
+                              <w:t xml:space="preserve">MOT Seal: </w:t>
                             </w:r>
                           </w:p>
                           <w:p/>
@@ -1849,7 +1792,7 @@
                           <w:szCs w:val="20"/>
                           <w:lang w:val="fr-CA"/>
                         </w:rPr>
-                        <w:t>{{</w:t>
+                        <w:t>{</w:t>
                       </w:r>
                       <w:proofErr w:type="spellStart"/>
                       <w:r>
@@ -1871,7 +1814,7 @@
                           <w:szCs w:val="20"/>
                           <w:lang w:val="fr-CA"/>
                         </w:rPr>
-                        <w:t>}}</w:t>
+                        <w:t>}</w:t>
                       </w:r>
                     </w:p>
                     <w:p>
@@ -1915,7 +1858,17 @@
                           <w:szCs w:val="20"/>
                           <w:lang w:val="fr-CA"/>
                         </w:rPr>
-                        <w:t> : {{</w:t>
+                        <w:t xml:space="preserve"> : </w:t>
+                      </w:r>
+                      <w:r>
+                        <w:rPr>
+                          <w:rFonts w:ascii="Times New Roman" w:hAnsi="Times New Roman" w:cs="Times New Roman"/>
+                          <w:b/>
+                          <w:sz w:val="20"/>
+                          <w:szCs w:val="20"/>
+                          <w:lang w:val="fr-CA"/>
+                        </w:rPr>
+                        <w:t>{</w:t>
                       </w:r>
                       <w:proofErr w:type="spellStart"/>
                       <w:r>
@@ -1937,7 +1890,7 @@
                           <w:szCs w:val="20"/>
                           <w:lang w:val="fr-CA"/>
                         </w:rPr>
-                        <w:t>}}</w:t>
+                        <w:t>}</w:t>
                       </w:r>
                     </w:p>
                     <w:p>
@@ -2048,23 +2001,14 @@
                           <w:b/>
                           <w:lang w:val="fr-CA"/>
                         </w:rPr>
-                        <w:t>{{name_of_transporter</w:t>
-                      </w:r>
-                      <w:proofErr w:type="gramStart"/>
-                      <w:r>
-                        <w:rPr>
-                          <w:b/>
-                          <w:lang w:val="fr-CA"/>
-                        </w:rPr>
-                        <w:t xml:space="preserve">}}   </w:t>
-                      </w:r>
-                      <w:proofErr w:type="gramEnd"/>
-                      <w:r>
-                        <w:rPr>
-                          <w:b/>
-                          <w:lang w:val="fr-CA"/>
-                        </w:rPr>
-                        <w:t xml:space="preserve">                                    </w:t>
+                        <w:t>______________________</w:t>
+                      </w:r>
+                      <w:r>
+                        <w:rPr>
+                          <w:b/>
+                          <w:lang w:val="fr-CA"/>
+                        </w:rPr>
+                        <w:t xml:space="preserve">                                 </w:t>
                       </w:r>
                       <w:r>
                         <w:rPr>
@@ -2183,29 +2127,7 @@
                           <w:szCs w:val="20"/>
                           <w:lang w:val="fr-FR"/>
                         </w:rPr>
-                        <w:t>{{</w:t>
-                      </w:r>
-                      <w:proofErr w:type="spellStart"/>
-                      <w:r>
-                        <w:rPr>
-                          <w:rFonts w:ascii="Times New Roman" w:hAnsi="Times New Roman" w:cs="Times New Roman"/>
-                          <w:b/>
-                          <w:sz w:val="20"/>
-                          <w:szCs w:val="20"/>
-                          <w:lang w:val="fr-FR"/>
-                        </w:rPr>
-                        <w:t>place_of_receipt</w:t>
-                      </w:r>
-                      <w:proofErr w:type="spellEnd"/>
-                      <w:r>
-                        <w:rPr>
-                          <w:rFonts w:ascii="Times New Roman" w:hAnsi="Times New Roman" w:cs="Times New Roman"/>
-                          <w:b/>
-                          <w:sz w:val="20"/>
-                          <w:szCs w:val="20"/>
-                          <w:lang w:val="fr-FR"/>
-                        </w:rPr>
-                        <w:t>}}</w:t>
+                        <w:t>_____________________</w:t>
                       </w:r>
                     </w:p>
                     <w:p>
@@ -2218,8 +2140,6 @@
                           <w:lang w:val="fr-FR"/>
                         </w:rPr>
                       </w:pPr>
-                      <w:bookmarkStart w:id="1" w:name="_GoBack"/>
-                      <w:bookmarkEnd w:id="1"/>
                     </w:p>
                     <w:p>
                       <w:pPr>
@@ -2287,16 +2207,25 @@
                           <w:szCs w:val="20"/>
                           <w:lang w:val="fr-CA"/>
                         </w:rPr>
-                        <w:t xml:space="preserve">TRANSPORTER                                                       </w:t>
-                      </w:r>
-                      <w:r>
-                        <w:rPr>
-                          <w:rFonts w:ascii="Times New Roman" w:hAnsi="Times New Roman" w:cs="Times New Roman"/>
-                          <w:sz w:val="20"/>
-                          <w:szCs w:val="20"/>
-                          <w:lang w:val="fr-CA"/>
-                        </w:rPr>
-                        <w:t xml:space="preserve">                        </w:t>
+                        <w:t xml:space="preserve">        </w:t>
+                      </w:r>
+                      <w:r>
+                        <w:rPr>
+                          <w:rFonts w:ascii="Times New Roman" w:hAnsi="Times New Roman" w:cs="Times New Roman"/>
+                          <w:sz w:val="20"/>
+                          <w:szCs w:val="20"/>
+                          <w:lang w:val="fr-CA"/>
+                        </w:rPr>
+                        <w:t xml:space="preserve">TRANSPORTER                                                      </w:t>
+                      </w:r>
+                      <w:r>
+                        <w:rPr>
+                          <w:rFonts w:ascii="Times New Roman" w:hAnsi="Times New Roman" w:cs="Times New Roman"/>
+                          <w:sz w:val="20"/>
+                          <w:szCs w:val="20"/>
+                          <w:lang w:val="fr-CA"/>
+                        </w:rPr>
+                        <w:t xml:space="preserve">            </w:t>
                       </w:r>
                       <w:r>
                         <w:rPr>
@@ -2329,68 +2258,45 @@
                           <w:szCs w:val="20"/>
                           <w:lang w:val="fr-CA"/>
                         </w:rPr>
-                        <w:t xml:space="preserve">                                                                                                                                                                                   Place of Delivery: </w:t>
-                      </w:r>
-                      <w:r>
-                        <w:rPr>
-                          <w:rFonts w:ascii="Times New Roman" w:hAnsi="Times New Roman" w:cs="Times New Roman"/>
-                          <w:b/>
-                          <w:sz w:val="20"/>
-                          <w:szCs w:val="20"/>
-                          <w:lang w:val="fr-CA"/>
-                        </w:rPr>
-                        <w:t>{{</w:t>
-                      </w:r>
-                      <w:proofErr w:type="spellStart"/>
-                      <w:r>
-                        <w:rPr>
-                          <w:rFonts w:ascii="Times New Roman" w:hAnsi="Times New Roman" w:cs="Times New Roman"/>
-                          <w:b/>
-                          <w:sz w:val="20"/>
-                          <w:szCs w:val="20"/>
-                          <w:lang w:val="fr-CA"/>
-                        </w:rPr>
-                        <w:t>place_of_delivery</w:t>
-                      </w:r>
-                      <w:proofErr w:type="spellEnd"/>
-                      <w:proofErr w:type="gramStart"/>
-                      <w:r>
-                        <w:rPr>
-                          <w:rFonts w:ascii="Times New Roman" w:hAnsi="Times New Roman" w:cs="Times New Roman"/>
-                          <w:b/>
-                          <w:sz w:val="20"/>
-                          <w:szCs w:val="20"/>
-                          <w:lang w:val="fr-CA"/>
-                        </w:rPr>
-                        <w:t>}}</w:t>
-                      </w:r>
-                      <w:r>
-                        <w:rPr>
-                          <w:rFonts w:ascii="Times New Roman" w:hAnsi="Times New Roman" w:cs="Times New Roman"/>
-                          <w:b/>
-                          <w:sz w:val="20"/>
-                          <w:szCs w:val="20"/>
-                          <w:lang w:val="fr-CA"/>
-                        </w:rPr>
-                        <w:t xml:space="preserve">   </w:t>
-                      </w:r>
-                      <w:proofErr w:type="gramEnd"/>
-                      <w:r>
-                        <w:rPr>
-                          <w:rFonts w:ascii="Times New Roman" w:hAnsi="Times New Roman" w:cs="Times New Roman"/>
-                          <w:b/>
-                          <w:sz w:val="20"/>
-                          <w:szCs w:val="20"/>
-                          <w:lang w:val="fr-CA"/>
-                        </w:rPr>
-                        <w:t xml:space="preserve">                    </w:t>
-                      </w:r>
-                      <w:r>
-                        <w:rPr>
-                          <w:b/>
-                          <w:lang w:val="fr-CA"/>
-                        </w:rPr>
-                        <w:t>{{name_of_transporter}}</w:t>
+                        <w:t xml:space="preserve">                                                                                                                                                                                   Place of </w:t>
+                      </w:r>
+                      <w:r>
+                        <w:rPr>
+                          <w:rFonts w:ascii="Times New Roman" w:hAnsi="Times New Roman" w:cs="Times New Roman"/>
+                          <w:b/>
+                          <w:sz w:val="20"/>
+                          <w:szCs w:val="20"/>
+                          <w:lang w:val="fr-CA"/>
+                        </w:rPr>
+                        <w:t>Delivery:</w:t>
+                      </w:r>
+                      <w:r>
+                        <w:rPr>
+                          <w:rFonts w:ascii="Times New Roman" w:hAnsi="Times New Roman" w:cs="Times New Roman"/>
+                          <w:b/>
+                          <w:sz w:val="20"/>
+                          <w:szCs w:val="20"/>
+                          <w:lang w:val="fr-CA"/>
+                        </w:rPr>
+                        <w:t xml:space="preserve"> _____________________</w:t>
+                      </w:r>
+                      <w:r>
+                        <w:rPr>
+                          <w:rFonts w:ascii="Times New Roman" w:hAnsi="Times New Roman" w:cs="Times New Roman"/>
+                          <w:b/>
+                          <w:sz w:val="20"/>
+                          <w:szCs w:val="20"/>
+                          <w:lang w:val="fr-CA"/>
+                        </w:rPr>
+                        <w:tab/>
+                        <w:t xml:space="preserve">         </w:t>
+                      </w:r>
+                      <w:r>
+                        <w:rPr>
+                          <w:b/>
+                          <w:lang w:val="fr-CA"/>
+                        </w:rPr>
+                        <w:t xml:space="preserve">______________________ </w:t>
                       </w:r>
                       <w:r>
                         <w:rPr>
@@ -2403,7 +2309,7 @@
                           <w:b/>
                           <w:lang w:val="fr-CA"/>
                         </w:rPr>
-                        <w:t>{{name_of_transporter}}</w:t>
+                        <w:t>______________________</w:t>
                       </w:r>
                     </w:p>
                     <w:p>
@@ -2445,7 +2351,7 @@
                           <w:szCs w:val="20"/>
                           <w:lang w:val="fr-FR"/>
                         </w:rPr>
-                        <w:t>{{</w:t>
+                        <w:t>{</w:t>
                       </w:r>
                       <w:proofErr w:type="spellStart"/>
                       <w:r>
@@ -2467,7 +2373,7 @@
                           <w:szCs w:val="20"/>
                           <w:lang w:val="fr-FR"/>
                         </w:rPr>
-                        <w:t>}}</w:t>
+                        <w:t>}</w:t>
                       </w:r>
                     </w:p>
                     <w:p>
@@ -2539,7 +2445,7 @@
                           <w:szCs w:val="20"/>
                           <w:lang w:val="fr-CA"/>
                         </w:rPr>
-                        <w:t>{{destination}}</w:t>
+                        <w:t>_________________________</w:t>
                       </w:r>
                     </w:p>
                     <w:p>
@@ -2618,39 +2524,7 @@
                           <w:szCs w:val="20"/>
                           <w:lang w:val="fr-FR"/>
                         </w:rPr>
-                        <w:t>{{</w:t>
-                      </w:r>
-                      <w:proofErr w:type="spellStart"/>
-                      <w:r>
-                        <w:rPr>
-                          <w:rFonts w:ascii="Times New Roman" w:hAnsi="Times New Roman" w:cs="Times New Roman"/>
-                          <w:b/>
-                          <w:sz w:val="20"/>
-                          <w:szCs w:val="20"/>
-                          <w:lang w:val="fr-FR"/>
-                        </w:rPr>
-                        <w:t>address_of_buyer</w:t>
-                      </w:r>
-                      <w:proofErr w:type="spellEnd"/>
-                      <w:r>
-                        <w:rPr>
-                          <w:rFonts w:ascii="Times New Roman" w:hAnsi="Times New Roman" w:cs="Times New Roman"/>
-                          <w:b/>
-                          <w:sz w:val="20"/>
-                          <w:szCs w:val="20"/>
-                          <w:lang w:val="fr-FR"/>
-                        </w:rPr>
-                        <w:t>}}</w:t>
-                      </w:r>
-                      <w:r>
-                        <w:rPr>
-                          <w:rFonts w:ascii="Times New Roman" w:hAnsi="Times New Roman" w:cs="Times New Roman"/>
-                          <w:b/>
-                          <w:sz w:val="20"/>
-                          <w:szCs w:val="20"/>
-                          <w:lang w:val="fr-FR"/>
-                        </w:rPr>
-                        <w:tab/>
+                        <w:t>_____________________</w:t>
                       </w:r>
                       <w:r>
                         <w:rPr>
@@ -2666,6 +2540,17 @@
                       <w:r>
                         <w:rPr>
                           <w:rFonts w:ascii="Times New Roman" w:hAnsi="Times New Roman" w:cs="Times New Roman"/>
+                          <w:b/>
+                          <w:sz w:val="20"/>
+                          <w:szCs w:val="20"/>
+                          <w:lang w:val="fr-FR"/>
+                        </w:rPr>
+                        <w:tab/>
+                        <w:t xml:space="preserve">        </w:t>
+                      </w:r>
+                      <w:r>
+                        <w:rPr>
+                          <w:rFonts w:ascii="Times New Roman" w:hAnsi="Times New Roman" w:cs="Times New Roman"/>
                           <w:lang w:val="fr-CA"/>
                         </w:rPr>
                         <w:t>Driver </w:t>
@@ -2676,20 +2561,14 @@
                           <w:b/>
                           <w:lang w:val="fr-CA"/>
                         </w:rPr>
-                        <w:t xml:space="preserve">: </w:t>
-                      </w:r>
-                      <w:r>
-                        <w:rPr>
-                          <w:b/>
-                          <w:lang w:val="fr-CA"/>
-                        </w:rPr>
-                        <w:t>{{name_of_driver}}</w:t>
-                      </w:r>
-                      <w:r>
-                        <w:rPr>
-                          <w:lang w:val="fr-CA"/>
-                        </w:rPr>
-                        <w:t xml:space="preserve">           </w:t>
+                        <w:t>:</w:t>
+                      </w:r>
+                      <w:r>
+                        <w:rPr>
+                          <w:b/>
+                          <w:lang w:val="fr-CA"/>
+                        </w:rPr>
+                        <w:t>____________________</w:t>
                       </w:r>
                       <w:r>
                         <w:rPr>
@@ -2702,6 +2581,12 @@
                           <w:lang w:val="fr-CA"/>
                         </w:rPr>
                         <w:tab/>
+                      </w:r>
+                      <w:r>
+                        <w:rPr>
+                          <w:lang w:val="fr-CA"/>
+                        </w:rPr>
+                        <w:t xml:space="preserve">      </w:t>
                       </w:r>
                       <w:r>
                         <w:rPr>
@@ -3060,12 +2945,35 @@
                         </w:rPr>
                         <w:t>{</w:t>
                       </w:r>
+                      <w:proofErr w:type="spellStart"/>
                       <w:proofErr w:type="gramEnd"/>
                       <w:r>
                         <w:rPr>
                           <w:rFonts w:ascii="Times New Roman" w:hAnsi="Times New Roman" w:cs="Times New Roman"/>
                           <w:b/>
                         </w:rPr>
+                        <w:t>mineral_type</w:t>
+                      </w:r>
+                      <w:proofErr w:type="spellEnd"/>
+                      <w:r>
+                        <w:rPr>
+                          <w:rFonts w:ascii="Times New Roman" w:hAnsi="Times New Roman" w:cs="Times New Roman"/>
+                          <w:b/>
+                        </w:rPr>
+                        <w:t>}</w:t>
+                      </w:r>
+                      <w:r>
+                        <w:rPr>
+                          <w:rFonts w:ascii="Times New Roman" w:hAnsi="Times New Roman" w:cs="Times New Roman"/>
+                          <w:b/>
+                        </w:rPr>
+                        <w:t xml:space="preserve">      </w:t>
+                      </w:r>
+                      <w:r>
+                        <w:rPr>
+                          <w:rFonts w:ascii="Times New Roman" w:hAnsi="Times New Roman" w:cs="Times New Roman"/>
+                          <w:b/>
+                        </w:rPr>
                         <w:t>{</w:t>
                       </w:r>
                       <w:proofErr w:type="spellStart"/>
@@ -3074,7 +2982,7 @@
                           <w:rFonts w:ascii="Times New Roman" w:hAnsi="Times New Roman" w:cs="Times New Roman"/>
                           <w:b/>
                         </w:rPr>
-                        <w:t>mineral_type</w:t>
+                        <w:t>gross_weight</w:t>
                       </w:r>
                       <w:proofErr w:type="spellEnd"/>
                       <w:r>
@@ -3082,37 +2990,7 @@
                           <w:rFonts w:ascii="Times New Roman" w:hAnsi="Times New Roman" w:cs="Times New Roman"/>
                           <w:b/>
                         </w:rPr>
-                        <w:t>}}</w:t>
-                      </w:r>
-                      <w:r>
-                        <w:rPr>
-                          <w:rFonts w:ascii="Times New Roman" w:hAnsi="Times New Roman" w:cs="Times New Roman"/>
-                          <w:b/>
-                        </w:rPr>
-                        <w:t xml:space="preserve">      </w:t>
-                      </w:r>
-                      <w:r>
-                        <w:rPr>
-                          <w:rFonts w:ascii="Times New Roman" w:hAnsi="Times New Roman" w:cs="Times New Roman"/>
-                          <w:b/>
-                        </w:rPr>
-                        <w:t>{{</w:t>
-                      </w:r>
-                      <w:proofErr w:type="spellStart"/>
-                      <w:r>
-                        <w:rPr>
-                          <w:rFonts w:ascii="Times New Roman" w:hAnsi="Times New Roman" w:cs="Times New Roman"/>
-                          <w:b/>
-                        </w:rPr>
-                        <w:t>gross_weight</w:t>
-                      </w:r>
-                      <w:proofErr w:type="spellEnd"/>
-                      <w:r>
-                        <w:rPr>
-                          <w:rFonts w:ascii="Times New Roman" w:hAnsi="Times New Roman" w:cs="Times New Roman"/>
-                          <w:b/>
-                        </w:rPr>
-                        <w:t>}}</w:t>
+                        <w:t>}</w:t>
                       </w:r>
                       <w:r>
                         <w:rPr>
@@ -3158,7 +3036,7 @@
                           <w:rFonts w:ascii="Times New Roman" w:hAnsi="Times New Roman" w:cs="Times New Roman"/>
                           <w:b/>
                         </w:rPr>
-                        <w:t>{{</w:t>
+                        <w:t>{</w:t>
                       </w:r>
                       <w:proofErr w:type="spellStart"/>
                       <w:r>
@@ -3166,7 +3044,15 @@
                           <w:rFonts w:ascii="Times New Roman" w:hAnsi="Times New Roman" w:cs="Times New Roman"/>
                           <w:b/>
                         </w:rPr>
-                        <w:t>shipment_number</w:t>
+                        <w:t>shipment_</w:t>
+                      </w:r>
+                      <w:proofErr w:type="gramStart"/>
+                      <w:r>
+                        <w:rPr>
+                          <w:rFonts w:ascii="Times New Roman" w:hAnsi="Times New Roman" w:cs="Times New Roman"/>
+                          <w:b/>
+                        </w:rPr>
+                        <w:t>number</w:t>
                       </w:r>
                       <w:proofErr w:type="spellEnd"/>
                       <w:r>
@@ -3174,14 +3060,22 @@
                           <w:rFonts w:ascii="Times New Roman" w:hAnsi="Times New Roman" w:cs="Times New Roman"/>
                           <w:b/>
                         </w:rPr>
-                        <w:t>}}</w:t>
-                      </w:r>
-                      <w:r>
-                        <w:rPr>
-                          <w:rFonts w:ascii="Times New Roman" w:hAnsi="Times New Roman" w:cs="Times New Roman"/>
-                          <w:b/>
-                        </w:rPr>
-                        <w:t xml:space="preserve">    </w:t>
+                        <w:t>}</w:t>
+                      </w:r>
+                      <w:r>
+                        <w:rPr>
+                          <w:rFonts w:ascii="Times New Roman" w:hAnsi="Times New Roman" w:cs="Times New Roman"/>
+                          <w:b/>
+                        </w:rPr>
+                        <w:t xml:space="preserve">   </w:t>
+                      </w:r>
+                      <w:proofErr w:type="gramEnd"/>
+                      <w:r>
+                        <w:rPr>
+                          <w:rFonts w:ascii="Times New Roman" w:hAnsi="Times New Roman" w:cs="Times New Roman"/>
+                          <w:b/>
+                        </w:rPr>
+                        <w:t xml:space="preserve"> </w:t>
                       </w:r>
                       <w:r>
                         <w:rPr>
@@ -3190,6 +3084,14 @@
                           <w:color w:val="000000" w:themeColor="text1"/>
                         </w:rPr>
                         <w:t xml:space="preserve">                                                                                             </w:t>
+                      </w:r>
+                      <w:r>
+                        <w:rPr>
+                          <w:rFonts w:ascii="Times New Roman" w:hAnsi="Times New Roman" w:cs="Times New Roman"/>
+                          <w:b/>
+                          <w:color w:val="000000" w:themeColor="text1"/>
+                        </w:rPr>
+                        <w:t xml:space="preserve">         </w:t>
                       </w:r>
                       <w:r>
                         <w:rPr>
@@ -3235,46 +3137,30 @@
                           <w:rFonts w:ascii="Times New Roman" w:hAnsi="Times New Roman" w:cs="Times New Roman"/>
                           <w:b/>
                         </w:rPr>
-                        <w:t xml:space="preserve">                                                                                                           </w:t>
-                      </w:r>
-                      <w:r>
-                        <w:rPr>
-                          <w:rFonts w:ascii="Times New Roman" w:hAnsi="Times New Roman" w:cs="Times New Roman"/>
-                          <w:b/>
-                        </w:rPr>
-                        <w:t>{{</w:t>
-                      </w:r>
-                      <w:proofErr w:type="spellStart"/>
-                      <w:r>
-                        <w:rPr>
-                          <w:rFonts w:ascii="Times New Roman" w:hAnsi="Times New Roman" w:cs="Times New Roman"/>
-                          <w:b/>
-                        </w:rPr>
-                        <w:t>number_of_drums</w:t>
-                      </w:r>
-                      <w:proofErr w:type="spellEnd"/>
-                      <w:proofErr w:type="gramStart"/>
-                      <w:r>
-                        <w:rPr>
-                          <w:rFonts w:ascii="Times New Roman" w:hAnsi="Times New Roman" w:cs="Times New Roman"/>
-                          <w:b/>
-                        </w:rPr>
-                        <w:t>}}</w:t>
-                      </w:r>
-                      <w:r>
-                        <w:rPr>
-                          <w:rFonts w:ascii="Times New Roman" w:hAnsi="Times New Roman" w:cs="Times New Roman"/>
-                          <w:b/>
-                        </w:rPr>
-                        <w:t xml:space="preserve">   </w:t>
-                      </w:r>
-                      <w:proofErr w:type="gramEnd"/>
-                      <w:r>
-                        <w:rPr>
-                          <w:rFonts w:ascii="Times New Roman" w:hAnsi="Times New Roman" w:cs="Times New Roman"/>
-                          <w:b/>
-                        </w:rPr>
-                        <w:t xml:space="preserve">                                                                   MOT Seal: </w:t>
+                        <w:t xml:space="preserve">                                                                                                       </w:t>
+                      </w:r>
+                      <w:r>
+                        <w:rPr>
+                          <w:rFonts w:ascii="Times New Roman" w:hAnsi="Times New Roman" w:cs="Times New Roman"/>
+                          <w:b/>
+                        </w:rPr>
+                        <w:t>_______________</w:t>
+                      </w:r>
+                      <w:r>
+                        <w:rPr>
+                          <w:rFonts w:ascii="Times New Roman" w:hAnsi="Times New Roman" w:cs="Times New Roman"/>
+                          <w:b/>
+                        </w:rPr>
+                        <w:t xml:space="preserve">                                                                    </w:t>
+                      </w:r>
+                      <w:bookmarkStart w:id="1" w:name="_GoBack"/>
+                      <w:bookmarkEnd w:id="1"/>
+                      <w:r>
+                        <w:rPr>
+                          <w:rFonts w:ascii="Times New Roman" w:hAnsi="Times New Roman" w:cs="Times New Roman"/>
+                          <w:b/>
+                        </w:rPr>
+                        <w:t xml:space="preserve">MOT Seal: </w:t>
                       </w:r>
                     </w:p>
                     <w:p/>
@@ -3975,6 +3861,31 @@
         <w:rPr>
           <w:rFonts w:ascii="Times New Roman" w:hAnsi="Times New Roman" w:cs="Times New Roman"/>
           <w:b/>
+          <w:lang w:val="en-GB"/>
+        </w:rPr>
+        <w:t xml:space="preserve">                                                                                                                                                                       </w:t>
+      </w:r>
+      <w:r>
+        <w:rPr>
+          <w:rFonts w:ascii="Times New Roman" w:hAnsi="Times New Roman" w:cs="Times New Roman"/>
+          <w:b/>
+        </w:rPr>
+        <w:t>Place of Delivery    DAR ES SALAAM</w:t>
+      </w:r>
+    </w:p>
+    <w:p>
+      <w:pPr>
+        <w:spacing w:after="0" w:line="240" w:lineRule="auto"/>
+        <w:contextualSpacing/>
+        <w:rPr>
+          <w:rFonts w:ascii="Times New Roman" w:hAnsi="Times New Roman" w:cs="Times New Roman"/>
+          <w:b/>
+        </w:rPr>
+      </w:pPr>
+      <w:r>
+        <w:rPr>
+          <w:rFonts w:ascii="Times New Roman" w:hAnsi="Times New Roman" w:cs="Times New Roman"/>
+          <w:b/>
           <w:noProof/>
           <w:lang w:val="en-GB" w:eastAsia="en-GB"/>
         </w:rPr>
@@ -3984,10 +3895,10 @@
               <wp:anchor distT="0" distB="0" distL="114300" distR="114300" simplePos="0" relativeHeight="251672576" behindDoc="0" locked="0" layoutInCell="1" allowOverlap="1" wp14:anchorId="14A7F2A6" wp14:editId="0A14929D">
                 <wp:simplePos x="0" y="0"/>
                 <wp:positionH relativeFrom="column">
-                  <wp:posOffset>5250230</wp:posOffset>
+                  <wp:posOffset>5267960</wp:posOffset>
                 </wp:positionH>
                 <wp:positionV relativeFrom="paragraph">
-                  <wp:posOffset>139107</wp:posOffset>
+                  <wp:posOffset>6985</wp:posOffset>
                 </wp:positionV>
                 <wp:extent cx="3409320" cy="45719"/>
                 <wp:effectExtent l="0" t="0" r="19685" b="31115"/>
@@ -4042,36 +3953,15 @@
           </mc:Choice>
           <mc:Fallback>
             <w:pict>
-              <v:shape w14:anchorId="51384E29" id="AutoShape 19" o:spid="_x0000_s1026" type="#_x0000_t32" style="position:absolute;margin-left:413.4pt;margin-top:10.95pt;width:268.45pt;height:3.6pt;flip:y;z-index:251672576;visibility:visible;mso-wrap-style:square;mso-width-percent:0;mso-height-percent:0;mso-wrap-distance-left:9pt;mso-wrap-distance-top:0;mso-wrap-distance-right:9pt;mso-wrap-distance-bottom:0;mso-position-horizontal:absolute;mso-position-horizontal-relative:text;mso-position-vertical:absolute;mso-position-vertical-relative:text;mso-width-percent:0;mso-height-percent:0;mso-width-relative:page;mso-height-relative:page" o:gfxdata="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"/>
+              <v:shapetype w14:anchorId="28F84EB4" id="_x0000_t32" coordsize="21600,21600" o:spt="32" o:oned="t" path="m,l21600,21600e" filled="f">
+                <v:path arrowok="t" fillok="f" o:connecttype="none"/>
+                <o:lock v:ext="edit" shapetype="t"/>
+              </v:shapetype>
+              <v:shape id="AutoShape 19" o:spid="_x0000_s1026" type="#_x0000_t32" style="position:absolute;margin-left:414.8pt;margin-top:.55pt;width:268.45pt;height:3.6pt;flip:y;z-index:251672576;visibility:visible;mso-wrap-style:square;mso-width-percent:0;mso-height-percent:0;mso-wrap-distance-left:9pt;mso-wrap-distance-top:0;mso-wrap-distance-right:9pt;mso-wrap-distance-bottom:0;mso-position-horizontal:absolute;mso-position-horizontal-relative:text;mso-position-vertical:absolute;mso-position-vertical-relative:text;mso-width-percent:0;mso-height-percent:0;mso-width-relative:page;mso-height-relative:page" o:gfxdata="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"/>
             </w:pict>
           </mc:Fallback>
         </mc:AlternateContent>
       </w:r>
-      <w:r>
-        <w:rPr>
-          <w:rFonts w:ascii="Times New Roman" w:hAnsi="Times New Roman" w:cs="Times New Roman"/>
-          <w:b/>
-          <w:lang w:val="en-GB"/>
-        </w:rPr>
-        <w:t xml:space="preserve">                                                                                                                                                                       </w:t>
-      </w:r>
-      <w:r>
-        <w:rPr>
-          <w:rFonts w:ascii="Times New Roman" w:hAnsi="Times New Roman" w:cs="Times New Roman"/>
-          <w:b/>
-        </w:rPr>
-        <w:t>Place of Delivery    DAR ES SALAAM</w:t>
-      </w:r>
-    </w:p>
-    <w:p>
-      <w:pPr>
-        <w:spacing w:after="0" w:line="240" w:lineRule="auto"/>
-        <w:contextualSpacing/>
-        <w:rPr>
-          <w:rFonts w:ascii="Times New Roman" w:hAnsi="Times New Roman" w:cs="Times New Roman"/>
-          <w:b/>
-        </w:rPr>
-      </w:pPr>
       <w:r>
         <w:rPr>
           <w:rFonts w:ascii="Times New Roman" w:hAnsi="Times New Roman" w:cs="Times New Roman"/>
@@ -5268,6 +5158,7 @@
     <w:lsdException w:name="HTML Sample" w:semiHidden="1" w:unhideWhenUsed="1"/>
     <w:lsdException w:name="HTML Typewriter" w:semiHidden="1" w:unhideWhenUsed="1"/>
     <w:lsdException w:name="HTML Variable" w:semiHidden="1" w:unhideWhenUsed="1"/>
+    <w:lsdException w:name="Normal Table" w:semiHidden="1" w:unhideWhenUsed="1"/>
     <w:lsdException w:name="annotation subject" w:semiHidden="1" w:unhideWhenUsed="1"/>
     <w:lsdException w:name="No List" w:semiHidden="1" w:unhideWhenUsed="1"/>
     <w:lsdException w:name="Outline List 1" w:semiHidden="1" w:unhideWhenUsed="1"/>
@@ -5311,8 +5202,10 @@
     <w:lsdException w:name="Table Elegant" w:semiHidden="1" w:unhideWhenUsed="1"/>
     <w:lsdException w:name="Table Professional" w:semiHidden="1" w:unhideWhenUsed="1"/>
     <w:lsdException w:name="Table Subtle 1" w:semiHidden="1" w:unhideWhenUsed="1"/>
+    <w:lsdException w:name="Table Subtle 2" w:semiHidden="1" w:unhideWhenUsed="1"/>
     <w:lsdException w:name="Table Web 1" w:semiHidden="1" w:unhideWhenUsed="1"/>
     <w:lsdException w:name="Table Web 2" w:semiHidden="1" w:unhideWhenUsed="1"/>
+    <w:lsdException w:name="Table Web 3" w:semiHidden="1" w:unhideWhenUsed="1"/>
     <w:lsdException w:name="Balloon Text" w:semiHidden="1" w:unhideWhenUsed="1"/>
     <w:lsdException w:name="Table Grid" w:uiPriority="39"/>
     <w:lsdException w:name="Table Theme" w:semiHidden="1" w:unhideWhenUsed="1"/>
